--- a/1821050780-Khổng Văn quân.docx
+++ b/1821050780-Khổng Văn quân.docx
@@ -30,6 +30,76 @@
     </w:p>
     <w:p>
       <w:pPr>
+        <w:spacing w:line="240" w:lineRule="auto"/>
+        <w:jc w:val="left"/>
+        <w:rPr>
+          <w:rFonts w:ascii="Segoe UI" w:eastAsia="Times New Roman" w:hAnsi="Segoe UI" w:cs="Segoe UI"/>
+          <w:b/>
+          <w:bCs/>
+          <w:sz w:val="27"/>
+          <w:szCs w:val="27"/>
+        </w:rPr>
+      </w:pPr>
+      <w:proofErr w:type="spellStart"/>
+      <w:r>
+        <w:rPr>
+          <w:rFonts w:ascii="Segoe UI" w:eastAsia="Times New Roman" w:hAnsi="Segoe UI" w:cs="Segoe UI"/>
+          <w:b/>
+          <w:bCs/>
+          <w:sz w:val="27"/>
+          <w:szCs w:val="27"/>
+        </w:rPr>
+        <w:t>Linkgithub</w:t>
+      </w:r>
+      <w:proofErr w:type="spellEnd"/>
+      <w:r>
+        <w:rPr>
+          <w:rFonts w:ascii="Segoe UI" w:eastAsia="Times New Roman" w:hAnsi="Segoe UI" w:cs="Segoe UI"/>
+          <w:b/>
+          <w:bCs/>
+          <w:sz w:val="27"/>
+          <w:szCs w:val="27"/>
+        </w:rPr>
+        <w:t>:</w:t>
+      </w:r>
+    </w:p>
+    <w:p>
+      <w:pPr>
+        <w:spacing w:line="240" w:lineRule="auto"/>
+        <w:jc w:val="left"/>
+        <w:rPr>
+          <w:rFonts w:ascii="Segoe UI" w:eastAsia="Times New Roman" w:hAnsi="Segoe UI" w:cs="Segoe UI"/>
+          <w:b/>
+          <w:bCs/>
+          <w:sz w:val="27"/>
+          <w:szCs w:val="27"/>
+        </w:rPr>
+      </w:pPr>
+      <w:hyperlink r:id="rId5" w:history="1">
+        <w:r>
+          <w:rPr>
+            <w:rStyle w:val="Hyperlink"/>
+          </w:rPr>
+          <w:t>quan0410/</w:t>
+        </w:r>
+        <w:proofErr w:type="spellStart"/>
+        <w:r>
+          <w:rPr>
+            <w:rStyle w:val="Hyperlink"/>
+          </w:rPr>
+          <w:t>Btap_dulieulon</w:t>
+        </w:r>
+        <w:proofErr w:type="spellEnd"/>
+        <w:r>
+          <w:rPr>
+            <w:rStyle w:val="Hyperlink"/>
+          </w:rPr>
+          <w:t xml:space="preserve"> (github.com)</w:t>
+        </w:r>
+      </w:hyperlink>
+    </w:p>
+    <w:p>
+      <w:pPr>
         <w:pStyle w:val="ListParagraph"/>
         <w:numPr>
           <w:ilvl w:val="0"/>
@@ -37,7 +107,39 @@
         </w:numPr>
       </w:pPr>
       <w:r>
-        <w:t>Cài thư viện cho notejs:</w:t>
+        <w:t xml:space="preserve">Cài </w:t>
+      </w:r>
+      <w:proofErr w:type="spellStart"/>
+      <w:r>
+        <w:t>thư</w:t>
+      </w:r>
+      <w:proofErr w:type="spellEnd"/>
+      <w:r>
+        <w:t xml:space="preserve"> </w:t>
+      </w:r>
+      <w:proofErr w:type="spellStart"/>
+      <w:r>
+        <w:t>viện</w:t>
+      </w:r>
+      <w:proofErr w:type="spellEnd"/>
+      <w:r>
+        <w:t xml:space="preserve"> </w:t>
+      </w:r>
+      <w:proofErr w:type="spellStart"/>
+      <w:r>
+        <w:t>cho</w:t>
+      </w:r>
+      <w:proofErr w:type="spellEnd"/>
+      <w:r>
+        <w:t xml:space="preserve"> </w:t>
+      </w:r>
+      <w:proofErr w:type="spellStart"/>
+      <w:r>
+        <w:t>notejs</w:t>
+      </w:r>
+      <w:proofErr w:type="spellEnd"/>
+      <w:r>
+        <w:t>:</w:t>
       </w:r>
     </w:p>
     <w:p>
@@ -64,93 +166,6 @@
                 <pic:pic xmlns:pic="http://schemas.openxmlformats.org/drawingml/2006/picture">
                   <pic:nvPicPr>
                     <pic:cNvPr id="1" name="Picture 1" descr="Text&#10;&#10;Description automatically generated"/>
-                    <pic:cNvPicPr/>
-                  </pic:nvPicPr>
-                  <pic:blipFill>
-                    <a:blip r:embed="rId5">
-                      <a:extLst>
-                        <a:ext uri="{28A0092B-C50C-407E-A947-70E740481C1C}">
-                          <a14:useLocalDpi xmlns:a14="http://schemas.microsoft.com/office/drawing/2010/main" val="0"/>
-                        </a:ext>
-                      </a:extLst>
-                    </a:blip>
-                    <a:stretch>
-                      <a:fillRect/>
-                    </a:stretch>
-                  </pic:blipFill>
-                  <pic:spPr>
-                    <a:xfrm>
-                      <a:off x="0" y="0"/>
-                      <a:ext cx="5940425" cy="3340100"/>
-                    </a:xfrm>
-                    <a:prstGeom prst="rect">
-                      <a:avLst/>
-                    </a:prstGeom>
-                  </pic:spPr>
-                </pic:pic>
-              </a:graphicData>
-            </a:graphic>
-          </wp:inline>
-        </w:drawing>
-      </w:r>
-    </w:p>
-    <w:p>
-      <w:pPr>
-        <w:tabs>
-          <w:tab w:val="left" w:pos="3150"/>
-        </w:tabs>
-      </w:pPr>
-      <w:r>
-        <w:tab/>
-      </w:r>
-    </w:p>
-    <w:p>
-      <w:pPr>
-        <w:pStyle w:val="ListParagraph"/>
-        <w:numPr>
-          <w:ilvl w:val="0"/>
-          <w:numId w:val="1"/>
-        </w:numPr>
-        <w:tabs>
-          <w:tab w:val="left" w:pos="3150"/>
-        </w:tabs>
-      </w:pPr>
-      <w:r>
-        <w:t xml:space="preserve">Tạo localhost đầu </w:t>
-      </w:r>
-      <w:proofErr w:type="gramStart"/>
-      <w:r>
-        <w:t>tiên :</w:t>
-      </w:r>
-      <w:proofErr w:type="gramEnd"/>
-    </w:p>
-    <w:p>
-      <w:pPr>
-        <w:pStyle w:val="ListParagraph"/>
-        <w:tabs>
-          <w:tab w:val="left" w:pos="3150"/>
-        </w:tabs>
-        <w:rPr>
-          <w:noProof/>
-        </w:rPr>
-      </w:pPr>
-      <w:r>
-        <w:rPr>
-          <w:noProof/>
-        </w:rPr>
-        <w:drawing>
-          <wp:inline distT="0" distB="0" distL="0" distR="0" wp14:anchorId="3CED6F9C" wp14:editId="37EEDD0B">
-            <wp:extent cx="5940425" cy="3340100"/>
-            <wp:effectExtent l="0" t="0" r="3175" b="0"/>
-            <wp:docPr id="2" name="Picture 2" descr="Graphical user interface, application&#10;&#10;Description automatically generated"/>
-            <wp:cNvGraphicFramePr>
-              <a:graphicFrameLocks xmlns:a="http://schemas.openxmlformats.org/drawingml/2006/main" noChangeAspect="1"/>
-            </wp:cNvGraphicFramePr>
-            <a:graphic xmlns:a="http://schemas.openxmlformats.org/drawingml/2006/main">
-              <a:graphicData uri="http://schemas.openxmlformats.org/drawingml/2006/picture">
-                <pic:pic xmlns:pic="http://schemas.openxmlformats.org/drawingml/2006/picture">
-                  <pic:nvPicPr>
-                    <pic:cNvPr id="2" name="Picture 2" descr="Graphical user interface, application&#10;&#10;Description automatically generated"/>
                     <pic:cNvPicPr/>
                   </pic:nvPicPr>
                   <pic:blipFill>
@@ -183,15 +198,8 @@
     </w:p>
     <w:p>
       <w:pPr>
-        <w:rPr>
-          <w:noProof/>
-        </w:rPr>
-      </w:pPr>
-    </w:p>
-    <w:p>
-      <w:pPr>
         <w:tabs>
-          <w:tab w:val="left" w:pos="4050"/>
+          <w:tab w:val="left" w:pos="3150"/>
         </w:tabs>
       </w:pPr>
       <w:r>
@@ -206,39 +214,53 @@
           <w:numId w:val="1"/>
         </w:numPr>
         <w:tabs>
-          <w:tab w:val="left" w:pos="4050"/>
+          <w:tab w:val="left" w:pos="3150"/>
         </w:tabs>
       </w:pPr>
-      <w:r>
-        <w:lastRenderedPageBreak/>
-        <w:t xml:space="preserve">Kết nối với </w:t>
-      </w:r>
-      <w:proofErr w:type="gramStart"/>
-      <w:r>
-        <w:t>mongo :</w:t>
-      </w:r>
-      <w:proofErr w:type="gramEnd"/>
+      <w:proofErr w:type="spellStart"/>
+      <w:r>
+        <w:t>Tạo</w:t>
+      </w:r>
+      <w:proofErr w:type="spellEnd"/>
+      <w:r>
+        <w:t xml:space="preserve"> localhost </w:t>
+      </w:r>
+      <w:proofErr w:type="spellStart"/>
+      <w:r>
+        <w:t>đầu</w:t>
+      </w:r>
+      <w:proofErr w:type="spellEnd"/>
+      <w:r>
+        <w:t xml:space="preserve"> </w:t>
+      </w:r>
+      <w:proofErr w:type="spellStart"/>
+      <w:r>
+        <w:t>tiên</w:t>
+      </w:r>
+      <w:proofErr w:type="spellEnd"/>
+      <w:r>
+        <w:t xml:space="preserve"> :</w:t>
+      </w:r>
     </w:p>
     <w:p>
       <w:pPr>
         <w:pStyle w:val="ListParagraph"/>
-        <w:numPr>
-          <w:ilvl w:val="0"/>
-          <w:numId w:val="1"/>
-        </w:numPr>
         <w:tabs>
-          <w:tab w:val="left" w:pos="4050"/>
+          <w:tab w:val="left" w:pos="3150"/>
         </w:tabs>
-      </w:pPr>
-      <w:r>
         <w:rPr>
           <w:noProof/>
         </w:rPr>
+      </w:pPr>
+      <w:r>
+        <w:rPr>
+          <w:noProof/>
+        </w:rPr>
         <w:drawing>
-          <wp:inline distT="0" distB="0" distL="0" distR="0" wp14:anchorId="6759F0BF" wp14:editId="149AC869">
+          <wp:inline distT="0" distB="0" distL="0" distR="0" wp14:anchorId="3CED6F9C" wp14:editId="37EEDD0B">
             <wp:extent cx="5940425" cy="3340100"/>
             <wp:effectExtent l="0" t="0" r="3175" b="0"/>
-            <wp:docPr id="4" name="Picture 4" descr="A screenshot of a computer&#10;&#10;Description automatically generated"/>
+            <wp:docPr id="2" name="Picture 2" descr="Graphical user interface, application&#10;&#10;Description automatically generated"/>
             <wp:cNvGraphicFramePr>
               <a:graphicFrameLocks xmlns:a="http://schemas.openxmlformats.org/drawingml/2006/main" noChangeAspect="1"/>
             </wp:cNvGraphicFramePr>
@@ -246,7 +268,7 @@
               <a:graphicData uri="http://schemas.openxmlformats.org/drawingml/2006/picture">
                 <pic:pic xmlns:pic="http://schemas.openxmlformats.org/drawingml/2006/picture">
                   <pic:nvPicPr>
-                    <pic:cNvPr id="4" name="Picture 4" descr="A screenshot of a computer&#10;&#10;Description automatically generated"/>
+                    <pic:cNvPr id="2" name="Picture 2" descr="Graphical user interface, application&#10;&#10;Description automatically generated"/>
                     <pic:cNvPicPr/>
                   </pic:nvPicPr>
                   <pic:blipFill>
@@ -279,25 +301,77 @@
     </w:p>
     <w:p>
       <w:pPr>
+        <w:rPr>
+          <w:noProof/>
+        </w:rPr>
+      </w:pPr>
+    </w:p>
+    <w:p>
+      <w:pPr>
         <w:tabs>
-          <w:tab w:val="left" w:pos="2790"/>
+          <w:tab w:val="left" w:pos="4050"/>
         </w:tabs>
+      </w:pPr>
+      <w:r>
+        <w:tab/>
+      </w:r>
+    </w:p>
+    <w:p>
+      <w:pPr>
+        <w:pStyle w:val="ListParagraph"/>
+        <w:numPr>
+          <w:ilvl w:val="0"/>
+          <w:numId w:val="1"/>
+        </w:numPr>
+        <w:tabs>
+          <w:tab w:val="left" w:pos="4050"/>
+        </w:tabs>
+      </w:pPr>
+      <w:proofErr w:type="spellStart"/>
+      <w:r>
+        <w:t>Kết</w:t>
+      </w:r>
+      <w:proofErr w:type="spellEnd"/>
+      <w:r>
+        <w:t xml:space="preserve"> </w:t>
+      </w:r>
+      <w:proofErr w:type="spellStart"/>
+      <w:r>
+        <w:t>nối</w:t>
+      </w:r>
+      <w:proofErr w:type="spellEnd"/>
+      <w:r>
+        <w:t xml:space="preserve"> </w:t>
+      </w:r>
+      <w:proofErr w:type="spellStart"/>
+      <w:r>
+        <w:t>với</w:t>
+      </w:r>
+      <w:proofErr w:type="spellEnd"/>
+      <w:r>
+        <w:t xml:space="preserve"> mongo :</w:t>
+      </w:r>
+    </w:p>
+    <w:p>
+      <w:pPr>
+        <w:pStyle w:val="ListParagraph"/>
+        <w:numPr>
+          <w:ilvl w:val="0"/>
+          <w:numId w:val="1"/>
+        </w:numPr>
+        <w:tabs>
+          <w:tab w:val="left" w:pos="4050"/>
+        </w:tabs>
+      </w:pPr>
+      <w:r>
         <w:rPr>
           <w:noProof/>
         </w:rPr>
-      </w:pPr>
-      <w:r>
-        <w:tab/>
-      </w:r>
-      <w:r>
-        <w:rPr>
-          <w:noProof/>
-        </w:rPr>
         <w:drawing>
-          <wp:inline distT="0" distB="0" distL="0" distR="0" wp14:anchorId="593BDEEF" wp14:editId="122EC763">
+          <wp:inline distT="0" distB="0" distL="0" distR="0" wp14:anchorId="6759F0BF" wp14:editId="149AC869">
             <wp:extent cx="5940425" cy="3340100"/>
             <wp:effectExtent l="0" t="0" r="3175" b="0"/>
-            <wp:docPr id="5" name="Picture 5" descr="Graphical user interface, text, application, email&#10;&#10;Description automatically generated"/>
+            <wp:docPr id="4" name="Picture 4" descr="A screenshot of a computer&#10;&#10;Description automatically generated"/>
             <wp:cNvGraphicFramePr>
               <a:graphicFrameLocks xmlns:a="http://schemas.openxmlformats.org/drawingml/2006/main" noChangeAspect="1"/>
             </wp:cNvGraphicFramePr>
@@ -305,7 +379,7 @@
               <a:graphicData uri="http://schemas.openxmlformats.org/drawingml/2006/picture">
                 <pic:pic xmlns:pic="http://schemas.openxmlformats.org/drawingml/2006/picture">
                   <pic:nvPicPr>
-                    <pic:cNvPr id="5" name="Picture 5" descr="Graphical user interface, text, application, email&#10;&#10;Description automatically generated"/>
+                    <pic:cNvPr id="4" name="Picture 4" descr="A screenshot of a computer&#10;&#10;Description automatically generated"/>
                     <pic:cNvPicPr/>
                   </pic:nvPicPr>
                   <pic:blipFill>
@@ -338,59 +412,25 @@
     </w:p>
     <w:p>
       <w:pPr>
+        <w:tabs>
+          <w:tab w:val="left" w:pos="2790"/>
+        </w:tabs>
         <w:rPr>
           <w:noProof/>
         </w:rPr>
       </w:pPr>
-    </w:p>
-    <w:p>
-      <w:pPr>
-        <w:tabs>
-          <w:tab w:val="left" w:pos="4185"/>
-        </w:tabs>
-      </w:pPr>
       <w:r>
         <w:tab/>
       </w:r>
-    </w:p>
-    <w:p>
-      <w:pPr>
-        <w:tabs>
-          <w:tab w:val="left" w:pos="4185"/>
-        </w:tabs>
-      </w:pPr>
-      <w:r>
-        <w:t>-</w:t>
-      </w:r>
-      <w:r>
-        <w:t xml:space="preserve">Tạo api lấy danh sách </w:t>
-      </w:r>
-      <w:r>
-        <w:t>data</w:t>
-      </w:r>
-      <w:r>
-        <w:t>:</w:t>
-      </w:r>
-    </w:p>
-    <w:p>
-      <w:pPr>
-        <w:tabs>
-          <w:tab w:val="left" w:pos="4185"/>
-        </w:tabs>
+      <w:r>
         <w:rPr>
           <w:noProof/>
         </w:rPr>
-      </w:pPr>
-      <w:r>
-        <w:rPr>
-          <w:noProof/>
-        </w:rPr>
-        <w:lastRenderedPageBreak/>
         <w:drawing>
-          <wp:inline distT="0" distB="0" distL="0" distR="0" wp14:anchorId="1FCACF49" wp14:editId="73460566">
+          <wp:inline distT="0" distB="0" distL="0" distR="0" wp14:anchorId="593BDEEF" wp14:editId="122EC763">
             <wp:extent cx="5940425" cy="3340100"/>
             <wp:effectExtent l="0" t="0" r="3175" b="0"/>
-            <wp:docPr id="6" name="Picture 6" descr="Graphical user interface, text, application, Word&#10;&#10;Description automatically generated"/>
+            <wp:docPr id="5" name="Picture 5" descr="Graphical user interface, text, application, email&#10;&#10;Description automatically generated"/>
             <wp:cNvGraphicFramePr>
               <a:graphicFrameLocks xmlns:a="http://schemas.openxmlformats.org/drawingml/2006/main" noChangeAspect="1"/>
             </wp:cNvGraphicFramePr>
@@ -398,7 +438,7 @@
               <a:graphicData uri="http://schemas.openxmlformats.org/drawingml/2006/picture">
                 <pic:pic xmlns:pic="http://schemas.openxmlformats.org/drawingml/2006/picture">
                   <pic:nvPicPr>
-                    <pic:cNvPr id="6" name="Picture 6" descr="Graphical user interface, text, application, Word&#10;&#10;Description automatically generated"/>
+                    <pic:cNvPr id="5" name="Picture 5" descr="Graphical user interface, text, application, email&#10;&#10;Description automatically generated"/>
                     <pic:cNvPicPr/>
                   </pic:nvPicPr>
                   <pic:blipFill>
@@ -431,8 +471,15 @@
     </w:p>
     <w:p>
       <w:pPr>
+        <w:rPr>
+          <w:noProof/>
+        </w:rPr>
+      </w:pPr>
+    </w:p>
+    <w:p>
+      <w:pPr>
         <w:tabs>
-          <w:tab w:val="left" w:pos="2400"/>
+          <w:tab w:val="left" w:pos="4185"/>
         </w:tabs>
       </w:pPr>
       <w:r>
@@ -442,28 +489,78 @@
     <w:p>
       <w:pPr>
         <w:tabs>
-          <w:tab w:val="left" w:pos="2400"/>
+          <w:tab w:val="left" w:pos="4185"/>
         </w:tabs>
       </w:pPr>
       <w:r>
-        <w:t>-Tạo api lấy todo theo id:</w:t>
+        <w:lastRenderedPageBreak/>
+        <w:t>-</w:t>
+      </w:r>
+      <w:proofErr w:type="spellStart"/>
+      <w:r>
+        <w:t>Tạo</w:t>
+      </w:r>
+      <w:proofErr w:type="spellEnd"/>
+      <w:r>
+        <w:t xml:space="preserve"> </w:t>
+      </w:r>
+      <w:proofErr w:type="spellStart"/>
+      <w:r>
+        <w:t>api</w:t>
+      </w:r>
+      <w:proofErr w:type="spellEnd"/>
+      <w:r>
+        <w:t xml:space="preserve"> </w:t>
+      </w:r>
+      <w:proofErr w:type="spellStart"/>
+      <w:r>
+        <w:t>lấy</w:t>
+      </w:r>
+      <w:proofErr w:type="spellEnd"/>
+      <w:r>
+        <w:t xml:space="preserve"> </w:t>
+      </w:r>
+      <w:proofErr w:type="spellStart"/>
+      <w:r>
+        <w:t>danh</w:t>
+      </w:r>
+      <w:proofErr w:type="spellEnd"/>
+      <w:r>
+        <w:t xml:space="preserve"> </w:t>
+      </w:r>
+      <w:proofErr w:type="spellStart"/>
+      <w:r>
+        <w:t>sách</w:t>
+      </w:r>
+      <w:proofErr w:type="spellEnd"/>
+      <w:r>
+        <w:t xml:space="preserve"> </w:t>
+      </w:r>
+      <w:r>
+        <w:t>data</w:t>
+      </w:r>
+      <w:r>
+        <w:t>:</w:t>
       </w:r>
     </w:p>
     <w:p>
       <w:pPr>
         <w:tabs>
-          <w:tab w:val="left" w:pos="2400"/>
+          <w:tab w:val="left" w:pos="4185"/>
         </w:tabs>
-      </w:pPr>
-      <w:r>
         <w:rPr>
           <w:noProof/>
         </w:rPr>
+      </w:pPr>
+      <w:r>
+        <w:rPr>
+          <w:noProof/>
+        </w:rPr>
         <w:drawing>
-          <wp:inline distT="0" distB="0" distL="0" distR="0" wp14:anchorId="6CA8A12E" wp14:editId="070933B1">
+          <wp:inline distT="0" distB="0" distL="0" distR="0" wp14:anchorId="1FCACF49" wp14:editId="73460566">
             <wp:extent cx="5940425" cy="3340100"/>
             <wp:effectExtent l="0" t="0" r="3175" b="0"/>
-            <wp:docPr id="7" name="Picture 7" descr="Graphical user interface, text, application, Word&#10;&#10;Description automatically generated"/>
+            <wp:docPr id="6" name="Picture 6" descr="Graphical user interface, text, application, Word&#10;&#10;Description automatically generated"/>
             <wp:cNvGraphicFramePr>
               <a:graphicFrameLocks xmlns:a="http://schemas.openxmlformats.org/drawingml/2006/main" noChangeAspect="1"/>
             </wp:cNvGraphicFramePr>
@@ -471,7 +568,7 @@
               <a:graphicData uri="http://schemas.openxmlformats.org/drawingml/2006/picture">
                 <pic:pic xmlns:pic="http://schemas.openxmlformats.org/drawingml/2006/picture">
                   <pic:nvPicPr>
-                    <pic:cNvPr id="7" name="Picture 7" descr="Graphical user interface, text, application, Word&#10;&#10;Description automatically generated"/>
+                    <pic:cNvPr id="6" name="Picture 6" descr="Graphical user interface, text, application, Word&#10;&#10;Description automatically generated"/>
                     <pic:cNvPicPr/>
                   </pic:nvPicPr>
                   <pic:blipFill>
@@ -509,36 +606,74 @@
         </w:tabs>
       </w:pPr>
       <w:r>
-        <w:t xml:space="preserve">-tạo api update </w:t>
-      </w:r>
-      <w:proofErr w:type="gramStart"/>
-      <w:r>
-        <w:t>data</w:t>
-      </w:r>
-      <w:r>
-        <w:t xml:space="preserve"> :</w:t>
-      </w:r>
-      <w:proofErr w:type="gramEnd"/>
+        <w:tab/>
+      </w:r>
     </w:p>
     <w:p>
       <w:pPr>
         <w:tabs>
           <w:tab w:val="left" w:pos="2400"/>
         </w:tabs>
+      </w:pPr>
+      <w:r>
+        <w:t>-</w:t>
+      </w:r>
+      <w:proofErr w:type="spellStart"/>
+      <w:r>
+        <w:t>Tạo</w:t>
+      </w:r>
+      <w:proofErr w:type="spellEnd"/>
+      <w:r>
+        <w:t xml:space="preserve"> </w:t>
+      </w:r>
+      <w:proofErr w:type="spellStart"/>
+      <w:r>
+        <w:t>api</w:t>
+      </w:r>
+      <w:proofErr w:type="spellEnd"/>
+      <w:r>
+        <w:t xml:space="preserve"> </w:t>
+      </w:r>
+      <w:proofErr w:type="spellStart"/>
+      <w:r>
+        <w:t>lấy</w:t>
+      </w:r>
+      <w:proofErr w:type="spellEnd"/>
+      <w:r>
+        <w:t xml:space="preserve"> </w:t>
+      </w:r>
+      <w:proofErr w:type="spellStart"/>
+      <w:r>
+        <w:t>todo</w:t>
+      </w:r>
+      <w:proofErr w:type="spellEnd"/>
+      <w:r>
+        <w:t xml:space="preserve"> </w:t>
+      </w:r>
+      <w:proofErr w:type="spellStart"/>
+      <w:r>
+        <w:t>theo</w:t>
+      </w:r>
+      <w:proofErr w:type="spellEnd"/>
+      <w:r>
+        <w:t xml:space="preserve"> id:</w:t>
+      </w:r>
+    </w:p>
+    <w:p>
+      <w:pPr>
+        <w:tabs>
+          <w:tab w:val="left" w:pos="2400"/>
+        </w:tabs>
+      </w:pPr>
+      <w:r>
         <w:rPr>
           <w:noProof/>
         </w:rPr>
-      </w:pPr>
-      <w:r>
-        <w:rPr>
-          <w:noProof/>
-        </w:rPr>
-        <w:lastRenderedPageBreak/>
         <w:drawing>
-          <wp:inline distT="0" distB="0" distL="0" distR="0" wp14:anchorId="047D19B6" wp14:editId="710E64E6">
+          <wp:inline distT="0" distB="0" distL="0" distR="0" wp14:anchorId="6CA8A12E" wp14:editId="070933B1">
             <wp:extent cx="5940425" cy="3340100"/>
             <wp:effectExtent l="0" t="0" r="3175" b="0"/>
-            <wp:docPr id="8" name="Picture 8" descr="A screenshot of a computer&#10;&#10;Description automatically generated"/>
+            <wp:docPr id="7" name="Picture 7" descr="Graphical user interface, text, application, Word&#10;&#10;Description automatically generated"/>
             <wp:cNvGraphicFramePr>
               <a:graphicFrameLocks xmlns:a="http://schemas.openxmlformats.org/drawingml/2006/main" noChangeAspect="1"/>
             </wp:cNvGraphicFramePr>
@@ -546,7 +681,7 @@
               <a:graphicData uri="http://schemas.openxmlformats.org/drawingml/2006/picture">
                 <pic:pic xmlns:pic="http://schemas.openxmlformats.org/drawingml/2006/picture">
                   <pic:nvPicPr>
-                    <pic:cNvPr id="8" name="Picture 8" descr="A screenshot of a computer&#10;&#10;Description automatically generated"/>
+                    <pic:cNvPr id="7" name="Picture 7" descr="Graphical user interface, text, application, Word&#10;&#10;Description automatically generated"/>
                     <pic:cNvPicPr/>
                   </pic:nvPicPr>
                   <pic:blipFill>
@@ -584,7 +719,29 @@
         </w:tabs>
       </w:pPr>
       <w:r>
-        <w:tab/>
+        <w:t>-</w:t>
+      </w:r>
+      <w:proofErr w:type="spellStart"/>
+      <w:r>
+        <w:t>tạo</w:t>
+      </w:r>
+      <w:proofErr w:type="spellEnd"/>
+      <w:r>
+        <w:t xml:space="preserve"> </w:t>
+      </w:r>
+      <w:proofErr w:type="spellStart"/>
+      <w:r>
+        <w:t>api</w:t>
+      </w:r>
+      <w:proofErr w:type="spellEnd"/>
+      <w:r>
+        <w:t xml:space="preserve"> update </w:t>
+      </w:r>
+      <w:r>
+        <w:t>data</w:t>
+      </w:r>
+      <w:r>
+        <w:t xml:space="preserve"> :</w:t>
       </w:r>
     </w:p>
     <w:p>
@@ -600,11 +757,12 @@
         <w:rPr>
           <w:noProof/>
         </w:rPr>
+        <w:lastRenderedPageBreak/>
         <w:drawing>
-          <wp:inline distT="0" distB="0" distL="0" distR="0" wp14:anchorId="4AAA5BCA" wp14:editId="5B9E5B40">
+          <wp:inline distT="0" distB="0" distL="0" distR="0" wp14:anchorId="047D19B6" wp14:editId="710E64E6">
             <wp:extent cx="5940425" cy="3340100"/>
             <wp:effectExtent l="0" t="0" r="3175" b="0"/>
-            <wp:docPr id="9" name="Picture 9" descr="Graphical user interface, text, application&#10;&#10;Description automatically generated"/>
+            <wp:docPr id="8" name="Picture 8" descr="A screenshot of a computer&#10;&#10;Description automatically generated"/>
             <wp:cNvGraphicFramePr>
               <a:graphicFrameLocks xmlns:a="http://schemas.openxmlformats.org/drawingml/2006/main" noChangeAspect="1"/>
             </wp:cNvGraphicFramePr>
@@ -612,7 +770,7 @@
               <a:graphicData uri="http://schemas.openxmlformats.org/drawingml/2006/picture">
                 <pic:pic xmlns:pic="http://schemas.openxmlformats.org/drawingml/2006/picture">
                   <pic:nvPicPr>
-                    <pic:cNvPr id="9" name="Picture 9" descr="Graphical user interface, text, application&#10;&#10;Description automatically generated"/>
+                    <pic:cNvPr id="8" name="Picture 8" descr="A screenshot of a computer&#10;&#10;Description automatically generated"/>
                     <pic:cNvPicPr/>
                   </pic:nvPicPr>
                   <pic:blipFill>
@@ -645,6 +803,72 @@
     </w:p>
     <w:p>
       <w:pPr>
+        <w:tabs>
+          <w:tab w:val="left" w:pos="2400"/>
+        </w:tabs>
+      </w:pPr>
+      <w:r>
+        <w:tab/>
+      </w:r>
+    </w:p>
+    <w:p>
+      <w:pPr>
+        <w:tabs>
+          <w:tab w:val="left" w:pos="2400"/>
+        </w:tabs>
+        <w:rPr>
+          <w:noProof/>
+        </w:rPr>
+      </w:pPr>
+      <w:r>
+        <w:rPr>
+          <w:noProof/>
+        </w:rPr>
+        <w:drawing>
+          <wp:inline distT="0" distB="0" distL="0" distR="0" wp14:anchorId="4AAA5BCA" wp14:editId="5B9E5B40">
+            <wp:extent cx="5940425" cy="3340100"/>
+            <wp:effectExtent l="0" t="0" r="3175" b="0"/>
+            <wp:docPr id="9" name="Picture 9" descr="Graphical user interface, text, application&#10;&#10;Description automatically generated"/>
+            <wp:cNvGraphicFramePr>
+              <a:graphicFrameLocks xmlns:a="http://schemas.openxmlformats.org/drawingml/2006/main" noChangeAspect="1"/>
+            </wp:cNvGraphicFramePr>
+            <a:graphic xmlns:a="http://schemas.openxmlformats.org/drawingml/2006/main">
+              <a:graphicData uri="http://schemas.openxmlformats.org/drawingml/2006/picture">
+                <pic:pic xmlns:pic="http://schemas.openxmlformats.org/drawingml/2006/picture">
+                  <pic:nvPicPr>
+                    <pic:cNvPr id="9" name="Picture 9" descr="Graphical user interface, text, application&#10;&#10;Description automatically generated"/>
+                    <pic:cNvPicPr/>
+                  </pic:nvPicPr>
+                  <pic:blipFill>
+                    <a:blip r:embed="rId13">
+                      <a:extLst>
+                        <a:ext uri="{28A0092B-C50C-407E-A947-70E740481C1C}">
+                          <a14:useLocalDpi xmlns:a14="http://schemas.microsoft.com/office/drawing/2010/main" val="0"/>
+                        </a:ext>
+                      </a:extLst>
+                    </a:blip>
+                    <a:stretch>
+                      <a:fillRect/>
+                    </a:stretch>
+                  </pic:blipFill>
+                  <pic:spPr>
+                    <a:xfrm>
+                      <a:off x="0" y="0"/>
+                      <a:ext cx="5940425" cy="3340100"/>
+                    </a:xfrm>
+                    <a:prstGeom prst="rect">
+                      <a:avLst/>
+                    </a:prstGeom>
+                  </pic:spPr>
+                </pic:pic>
+              </a:graphicData>
+            </a:graphic>
+          </wp:inline>
+        </w:drawing>
+      </w:r>
+    </w:p>
+    <w:p>
+      <w:pPr>
         <w:rPr>
           <w:noProof/>
         </w:rPr>
@@ -666,14 +890,22 @@
           <w:tab w:val="left" w:pos="3390"/>
         </w:tabs>
       </w:pPr>
-      <w:r>
-        <w:t xml:space="preserve">Tạo api delete </w:t>
-      </w:r>
-      <w:proofErr w:type="gramStart"/>
-      <w:r>
-        <w:t>data :</w:t>
-      </w:r>
-      <w:proofErr w:type="gramEnd"/>
+      <w:proofErr w:type="spellStart"/>
+      <w:r>
+        <w:t>Tạo</w:t>
+      </w:r>
+      <w:proofErr w:type="spellEnd"/>
+      <w:r>
+        <w:t xml:space="preserve"> </w:t>
+      </w:r>
+      <w:proofErr w:type="spellStart"/>
+      <w:r>
+        <w:t>api</w:t>
+      </w:r>
+      <w:proofErr w:type="spellEnd"/>
+      <w:r>
+        <w:t xml:space="preserve"> delete data :</w:t>
+      </w:r>
     </w:p>
     <w:p>
       <w:pPr>
@@ -702,7 +934,7 @@
                     <pic:cNvPicPr/>
                   </pic:nvPicPr>
                   <pic:blipFill>
-                    <a:blip r:embed="rId13">
+                    <a:blip r:embed="rId14">
                       <a:extLst>
                         <a:ext uri="{28A0092B-C50C-407E-A947-70E740481C1C}">
                           <a14:useLocalDpi xmlns:a14="http://schemas.microsoft.com/office/drawing/2010/main" val="0"/>
@@ -989,6 +1221,7 @@
     <w:lsdException w:name="HTML Sample" w:semiHidden="1" w:unhideWhenUsed="1"/>
     <w:lsdException w:name="HTML Typewriter" w:semiHidden="1" w:unhideWhenUsed="1"/>
     <w:lsdException w:name="HTML Variable" w:semiHidden="1" w:unhideWhenUsed="1"/>
+    <w:lsdException w:name="Normal Table" w:semiHidden="1" w:unhideWhenUsed="1"/>
     <w:lsdException w:name="annotation subject" w:semiHidden="1" w:unhideWhenUsed="1"/>
     <w:lsdException w:name="No List" w:semiHidden="1" w:unhideWhenUsed="1"/>
     <w:lsdException w:name="Outline List 1" w:semiHidden="1" w:unhideWhenUsed="1"/>
@@ -1035,8 +1268,10 @@
     <w:lsdException w:name="Table Subtle 2" w:semiHidden="1" w:unhideWhenUsed="1"/>
     <w:lsdException w:name="Table Web 1" w:semiHidden="1" w:unhideWhenUsed="1"/>
     <w:lsdException w:name="Table Web 2" w:semiHidden="1" w:unhideWhenUsed="1"/>
+    <w:lsdException w:name="Table Web 3" w:semiHidden="1" w:unhideWhenUsed="1"/>
     <w:lsdException w:name="Balloon Text" w:semiHidden="1" w:unhideWhenUsed="1"/>
     <w:lsdException w:name="Table Grid" w:uiPriority="39"/>
+    <w:lsdException w:name="Table Theme" w:semiHidden="1" w:unhideWhenUsed="1"/>
     <w:lsdException w:name="Placeholder Text" w:semiHidden="1"/>
     <w:lsdException w:name="No Spacing" w:uiPriority="1" w:qFormat="1"/>
     <w:lsdException w:name="Light Shading" w:uiPriority="60"/>
@@ -1464,6 +1699,18 @@
       <w:contextualSpacing/>
     </w:pPr>
   </w:style>
+  <w:style w:type="character" w:styleId="Hyperlink">
+    <w:name w:val="Hyperlink"/>
+    <w:basedOn w:val="DefaultParagraphFont"/>
+    <w:uiPriority w:val="99"/>
+    <w:semiHidden/>
+    <w:unhideWhenUsed/>
+    <w:rsid w:val="00027E14"/>
+    <w:rPr>
+      <w:color w:val="0000FF"/>
+      <w:u w:val="single"/>
+    </w:rPr>
+  </w:style>
 </w:styles>
 </file>
 

--- a/1821050780-Khổng Văn quân.docx
+++ b/1821050780-Khổng Văn quân.docx
@@ -15,9 +15,6 @@
         </w:rPr>
       </w:pPr>
       <w:r>
-        <w:t xml:space="preserve"> </w:t>
-      </w:r>
-      <w:r>
         <w:rPr>
           <w:rFonts w:ascii="Segoe UI" w:eastAsia="Times New Roman" w:hAnsi="Segoe UI" w:cs="Segoe UI"/>
           <w:b/>
@@ -25,7 +22,7 @@
           <w:sz w:val="27"/>
           <w:szCs w:val="27"/>
         </w:rPr>
-        <w:t>THỰC HÀNH VIẾT API VỚI NODEJS VÀ MONGODB</w:t>
+        <w:t xml:space="preserve"> VIẾT API VỚI NODEJS VÀ MONGODB</w:t>
       </w:r>
     </w:p>
     <w:p>
@@ -141,6 +138,52 @@
       <w:r>
         <w:t>:</w:t>
       </w:r>
+      <w:r>
+        <w:rPr>
+          <w:noProof/>
+        </w:rPr>
+        <w:t xml:space="preserve"> </w:t>
+      </w:r>
+      <w:r>
+        <w:rPr>
+          <w:noProof/>
+        </w:rPr>
+        <w:drawing>
+          <wp:inline distT="0" distB="0" distL="0" distR="0" wp14:anchorId="5A6E74BD" wp14:editId="5AFDB0D0">
+            <wp:extent cx="5940425" cy="838835"/>
+            <wp:effectExtent l="0" t="0" r="3175" b="0"/>
+            <wp:docPr id="3" name="Picture 3" descr="Shape&#10;&#10;Description automatically generated with low confidence"/>
+            <wp:cNvGraphicFramePr>
+              <a:graphicFrameLocks xmlns:a="http://schemas.openxmlformats.org/drawingml/2006/main" noChangeAspect="1"/>
+            </wp:cNvGraphicFramePr>
+            <a:graphic xmlns:a="http://schemas.openxmlformats.org/drawingml/2006/main">
+              <a:graphicData uri="http://schemas.openxmlformats.org/drawingml/2006/picture">
+                <pic:pic xmlns:pic="http://schemas.openxmlformats.org/drawingml/2006/picture">
+                  <pic:nvPicPr>
+                    <pic:cNvPr id="3" name="Picture 3" descr="Shape&#10;&#10;Description automatically generated with low confidence"/>
+                    <pic:cNvPicPr/>
+                  </pic:nvPicPr>
+                  <pic:blipFill>
+                    <a:blip r:embed="rId6"/>
+                    <a:stretch>
+                      <a:fillRect/>
+                    </a:stretch>
+                  </pic:blipFill>
+                  <pic:spPr>
+                    <a:xfrm>
+                      <a:off x="0" y="0"/>
+                      <a:ext cx="5940425" cy="838835"/>
+                    </a:xfrm>
+                    <a:prstGeom prst="rect">
+                      <a:avLst/>
+                    </a:prstGeom>
+                  </pic:spPr>
+                </pic:pic>
+              </a:graphicData>
+            </a:graphic>
+          </wp:inline>
+        </w:drawing>
+      </w:r>
     </w:p>
     <w:p>
       <w:pPr>
@@ -154,9 +197,9 @@
           <w:noProof/>
         </w:rPr>
         <w:drawing>
-          <wp:inline distT="0" distB="0" distL="0" distR="0" wp14:anchorId="58A2EC74" wp14:editId="7636654B">
-            <wp:extent cx="5940425" cy="3340100"/>
-            <wp:effectExtent l="0" t="0" r="3175" b="0"/>
+          <wp:inline distT="0" distB="0" distL="0" distR="0" wp14:anchorId="42A5BFE1" wp14:editId="3605F401">
+            <wp:extent cx="5940425" cy="1535430"/>
+            <wp:effectExtent l="0" t="0" r="3175" b="7620"/>
             <wp:docPr id="1" name="Picture 1" descr="Text&#10;&#10;Description automatically generated"/>
             <wp:cNvGraphicFramePr>
               <a:graphicFrameLocks xmlns:a="http://schemas.openxmlformats.org/drawingml/2006/main" noChangeAspect="1"/>
@@ -169,13 +212,7 @@
                     <pic:cNvPicPr/>
                   </pic:nvPicPr>
                   <pic:blipFill>
-                    <a:blip r:embed="rId6">
-                      <a:extLst>
-                        <a:ext uri="{28A0092B-C50C-407E-A947-70E740481C1C}">
-                          <a14:useLocalDpi xmlns:a14="http://schemas.microsoft.com/office/drawing/2010/main" val="0"/>
-                        </a:ext>
-                      </a:extLst>
-                    </a:blip>
+                    <a:blip r:embed="rId7"/>
                     <a:stretch>
                       <a:fillRect/>
                     </a:stretch>
@@ -183,7 +220,7 @@
                   <pic:spPr>
                     <a:xfrm>
                       <a:off x="0" y="0"/>
-                      <a:ext cx="5940425" cy="3340100"/>
+                      <a:ext cx="5940425" cy="1535430"/>
                     </a:xfrm>
                     <a:prstGeom prst="rect">
                       <a:avLst/>
@@ -234,6 +271,7 @@
         <w:t xml:space="preserve"> </w:t>
       </w:r>
       <w:proofErr w:type="spellStart"/>
+      <w:proofErr w:type="gramStart"/>
       <w:r>
         <w:t>tiên</w:t>
       </w:r>
@@ -241,6 +279,7 @@
       <w:r>
         <w:t xml:space="preserve"> :</w:t>
       </w:r>
+      <w:proofErr w:type="gramEnd"/>
     </w:p>
     <w:p>
       <w:pPr>
@@ -257,10 +296,10 @@
           <w:noProof/>
         </w:rPr>
         <w:drawing>
-          <wp:inline distT="0" distB="0" distL="0" distR="0" wp14:anchorId="3CED6F9C" wp14:editId="37EEDD0B">
-            <wp:extent cx="5940425" cy="3340100"/>
+          <wp:inline distT="0" distB="0" distL="0" distR="0" wp14:anchorId="55C84014" wp14:editId="45B17B57">
+            <wp:extent cx="5940425" cy="3378835"/>
             <wp:effectExtent l="0" t="0" r="3175" b="0"/>
-            <wp:docPr id="2" name="Picture 2" descr="Graphical user interface, application&#10;&#10;Description automatically generated"/>
+            <wp:docPr id="13" name="Picture 13" descr="Graphical user interface, application&#10;&#10;Description automatically generated"/>
             <wp:cNvGraphicFramePr>
               <a:graphicFrameLocks xmlns:a="http://schemas.openxmlformats.org/drawingml/2006/main" noChangeAspect="1"/>
             </wp:cNvGraphicFramePr>
@@ -268,17 +307,11 @@
               <a:graphicData uri="http://schemas.openxmlformats.org/drawingml/2006/picture">
                 <pic:pic xmlns:pic="http://schemas.openxmlformats.org/drawingml/2006/picture">
                   <pic:nvPicPr>
-                    <pic:cNvPr id="2" name="Picture 2" descr="Graphical user interface, application&#10;&#10;Description automatically generated"/>
+                    <pic:cNvPr id="13" name="Picture 13" descr="Graphical user interface, application&#10;&#10;Description automatically generated"/>
                     <pic:cNvPicPr/>
                   </pic:nvPicPr>
                   <pic:blipFill>
-                    <a:blip r:embed="rId7">
-                      <a:extLst>
-                        <a:ext uri="{28A0092B-C50C-407E-A947-70E740481C1C}">
-                          <a14:useLocalDpi xmlns:a14="http://schemas.microsoft.com/office/drawing/2010/main" val="0"/>
-                        </a:ext>
-                      </a:extLst>
-                    </a:blip>
+                    <a:blip r:embed="rId8"/>
                     <a:stretch>
                       <a:fillRect/>
                     </a:stretch>
@@ -286,7 +319,7 @@
                   <pic:spPr>
                     <a:xfrm>
                       <a:off x="0" y="0"/>
-                      <a:ext cx="5940425" cy="3340100"/>
+                      <a:ext cx="5940425" cy="3378835"/>
                     </a:xfrm>
                     <a:prstGeom prst="rect">
                       <a:avLst/>
@@ -312,6 +345,13 @@
           <w:tab w:val="left" w:pos="4050"/>
         </w:tabs>
       </w:pPr>
+    </w:p>
+    <w:p>
+      <w:pPr>
+        <w:tabs>
+          <w:tab w:val="left" w:pos="4050"/>
+        </w:tabs>
+      </w:pPr>
       <w:r>
         <w:tab/>
       </w:r>
@@ -329,6 +369,7 @@
       </w:pPr>
       <w:proofErr w:type="spellStart"/>
       <w:r>
+        <w:lastRenderedPageBreak/>
         <w:t>Kết</w:t>
       </w:r>
       <w:proofErr w:type="spellEnd"/>
@@ -349,8 +390,13 @@
       </w:r>
       <w:proofErr w:type="spellEnd"/>
       <w:r>
-        <w:t xml:space="preserve"> mongo :</w:t>
-      </w:r>
+        <w:t xml:space="preserve"> </w:t>
+      </w:r>
+      <w:proofErr w:type="gramStart"/>
+      <w:r>
+        <w:t>mongo :</w:t>
+      </w:r>
+      <w:proofErr w:type="gramEnd"/>
     </w:p>
     <w:p>
       <w:pPr>
@@ -364,14 +410,11 @@
         </w:tabs>
       </w:pPr>
       <w:r>
-        <w:rPr>
-          <w:noProof/>
-        </w:rPr>
         <w:drawing>
-          <wp:inline distT="0" distB="0" distL="0" distR="0" wp14:anchorId="6759F0BF" wp14:editId="149AC869">
-            <wp:extent cx="5940425" cy="3340100"/>
-            <wp:effectExtent l="0" t="0" r="3175" b="0"/>
-            <wp:docPr id="4" name="Picture 4" descr="A screenshot of a computer&#10;&#10;Description automatically generated"/>
+          <wp:inline distT="0" distB="0" distL="0" distR="0" wp14:anchorId="4238A779" wp14:editId="56C28562">
+            <wp:extent cx="5940425" cy="3331845"/>
+            <wp:effectExtent l="0" t="0" r="3175" b="1905"/>
+            <wp:docPr id="14" name="Picture 14" descr="Graphical user interface, text, application, email&#10;&#10;Description automatically generated"/>
             <wp:cNvGraphicFramePr>
               <a:graphicFrameLocks xmlns:a="http://schemas.openxmlformats.org/drawingml/2006/main" noChangeAspect="1"/>
             </wp:cNvGraphicFramePr>
@@ -379,17 +422,11 @@
               <a:graphicData uri="http://schemas.openxmlformats.org/drawingml/2006/picture">
                 <pic:pic xmlns:pic="http://schemas.openxmlformats.org/drawingml/2006/picture">
                   <pic:nvPicPr>
-                    <pic:cNvPr id="4" name="Picture 4" descr="A screenshot of a computer&#10;&#10;Description automatically generated"/>
+                    <pic:cNvPr id="14" name="Picture 14" descr="Graphical user interface, text, application, email&#10;&#10;Description automatically generated"/>
                     <pic:cNvPicPr/>
                   </pic:nvPicPr>
                   <pic:blipFill>
-                    <a:blip r:embed="rId8">
-                      <a:extLst>
-                        <a:ext uri="{28A0092B-C50C-407E-A947-70E740481C1C}">
-                          <a14:useLocalDpi xmlns:a14="http://schemas.microsoft.com/office/drawing/2010/main" val="0"/>
-                        </a:ext>
-                      </a:extLst>
-                    </a:blip>
+                    <a:blip r:embed="rId9"/>
                     <a:stretch>
                       <a:fillRect/>
                     </a:stretch>
@@ -397,7 +434,7 @@
                   <pic:spPr>
                     <a:xfrm>
                       <a:off x="0" y="0"/>
-                      <a:ext cx="5940425" cy="3340100"/>
+                      <a:ext cx="5940425" cy="3331845"/>
                     </a:xfrm>
                     <a:prstGeom prst="rect">
                       <a:avLst/>
@@ -423,14 +460,11 @@
         <w:tab/>
       </w:r>
       <w:r>
-        <w:rPr>
-          <w:noProof/>
-        </w:rPr>
         <w:drawing>
-          <wp:inline distT="0" distB="0" distL="0" distR="0" wp14:anchorId="593BDEEF" wp14:editId="122EC763">
-            <wp:extent cx="5940425" cy="3340100"/>
+          <wp:inline distT="0" distB="0" distL="0" distR="0" wp14:anchorId="5B822206" wp14:editId="040BD65E">
+            <wp:extent cx="5940425" cy="3143250"/>
             <wp:effectExtent l="0" t="0" r="3175" b="0"/>
-            <wp:docPr id="5" name="Picture 5" descr="Graphical user interface, text, application, email&#10;&#10;Description automatically generated"/>
+            <wp:docPr id="15" name="Picture 15" descr="Graphical user interface, text, application, email&#10;&#10;Description automatically generated"/>
             <wp:cNvGraphicFramePr>
               <a:graphicFrameLocks xmlns:a="http://schemas.openxmlformats.org/drawingml/2006/main" noChangeAspect="1"/>
             </wp:cNvGraphicFramePr>
@@ -438,17 +472,11 @@
               <a:graphicData uri="http://schemas.openxmlformats.org/drawingml/2006/picture">
                 <pic:pic xmlns:pic="http://schemas.openxmlformats.org/drawingml/2006/picture">
                   <pic:nvPicPr>
-                    <pic:cNvPr id="5" name="Picture 5" descr="Graphical user interface, text, application, email&#10;&#10;Description automatically generated"/>
+                    <pic:cNvPr id="15" name="Picture 15" descr="Graphical user interface, text, application, email&#10;&#10;Description automatically generated"/>
                     <pic:cNvPicPr/>
                   </pic:nvPicPr>
                   <pic:blipFill>
-                    <a:blip r:embed="rId9">
-                      <a:extLst>
-                        <a:ext uri="{28A0092B-C50C-407E-A947-70E740481C1C}">
-                          <a14:useLocalDpi xmlns:a14="http://schemas.microsoft.com/office/drawing/2010/main" val="0"/>
-                        </a:ext>
-                      </a:extLst>
-                    </a:blip>
+                    <a:blip r:embed="rId10"/>
                     <a:stretch>
                       <a:fillRect/>
                     </a:stretch>
@@ -456,7 +484,7 @@
                   <pic:spPr>
                     <a:xfrm>
                       <a:off x="0" y="0"/>
-                      <a:ext cx="5940425" cy="3340100"/>
+                      <a:ext cx="5940425" cy="3143250"/>
                     </a:xfrm>
                     <a:prstGeom prst="rect">
                       <a:avLst/>
@@ -482,7 +510,29 @@
           <w:tab w:val="left" w:pos="4185"/>
         </w:tabs>
       </w:pPr>
-      <w:r>
+    </w:p>
+    <w:p>
+      <w:pPr>
+        <w:tabs>
+          <w:tab w:val="left" w:pos="4185"/>
+        </w:tabs>
+      </w:pPr>
+    </w:p>
+    <w:p>
+      <w:pPr>
+        <w:tabs>
+          <w:tab w:val="left" w:pos="4185"/>
+        </w:tabs>
+      </w:pPr>
+    </w:p>
+    <w:p>
+      <w:pPr>
+        <w:tabs>
+          <w:tab w:val="left" w:pos="4185"/>
+        </w:tabs>
+      </w:pPr>
+      <w:r>
+        <w:lastRenderedPageBreak/>
         <w:tab/>
       </w:r>
     </w:p>
@@ -493,7 +543,6 @@
         </w:tabs>
       </w:pPr>
       <w:r>
-        <w:lastRenderedPageBreak/>
         <w:t>-</w:t>
       </w:r>
       <w:proofErr w:type="spellStart"/>
@@ -557,10 +606,10 @@
           <w:noProof/>
         </w:rPr>
         <w:drawing>
-          <wp:inline distT="0" distB="0" distL="0" distR="0" wp14:anchorId="1FCACF49" wp14:editId="73460566">
-            <wp:extent cx="5940425" cy="3340100"/>
+          <wp:inline distT="0" distB="0" distL="0" distR="0" wp14:anchorId="125F8B23" wp14:editId="49B93CC4">
+            <wp:extent cx="5940425" cy="3034665"/>
             <wp:effectExtent l="0" t="0" r="3175" b="0"/>
-            <wp:docPr id="6" name="Picture 6" descr="Graphical user interface, text, application, Word&#10;&#10;Description automatically generated"/>
+            <wp:docPr id="16" name="Picture 16" descr="Graphical user interface, text, application, email&#10;&#10;Description automatically generated"/>
             <wp:cNvGraphicFramePr>
               <a:graphicFrameLocks xmlns:a="http://schemas.openxmlformats.org/drawingml/2006/main" noChangeAspect="1"/>
             </wp:cNvGraphicFramePr>
@@ -568,17 +617,11 @@
               <a:graphicData uri="http://schemas.openxmlformats.org/drawingml/2006/picture">
                 <pic:pic xmlns:pic="http://schemas.openxmlformats.org/drawingml/2006/picture">
                   <pic:nvPicPr>
-                    <pic:cNvPr id="6" name="Picture 6" descr="Graphical user interface, text, application, Word&#10;&#10;Description automatically generated"/>
+                    <pic:cNvPr id="16" name="Picture 16" descr="Graphical user interface, text, application, email&#10;&#10;Description automatically generated"/>
                     <pic:cNvPicPr/>
                   </pic:nvPicPr>
                   <pic:blipFill>
-                    <a:blip r:embed="rId10">
-                      <a:extLst>
-                        <a:ext uri="{28A0092B-C50C-407E-A947-70E740481C1C}">
-                          <a14:useLocalDpi xmlns:a14="http://schemas.microsoft.com/office/drawing/2010/main" val="0"/>
-                        </a:ext>
-                      </a:extLst>
-                    </a:blip>
+                    <a:blip r:embed="rId11"/>
                     <a:stretch>
                       <a:fillRect/>
                     </a:stretch>
@@ -586,7 +629,7 @@
                   <pic:spPr>
                     <a:xfrm>
                       <a:off x="0" y="0"/>
-                      <a:ext cx="5940425" cy="3340100"/>
+                      <a:ext cx="5940425" cy="3034665"/>
                     </a:xfrm>
                     <a:prstGeom prst="rect">
                       <a:avLst/>
@@ -666,14 +709,11 @@
         </w:tabs>
       </w:pPr>
       <w:r>
-        <w:rPr>
-          <w:noProof/>
-        </w:rPr>
         <w:drawing>
-          <wp:inline distT="0" distB="0" distL="0" distR="0" wp14:anchorId="6CA8A12E" wp14:editId="070933B1">
-            <wp:extent cx="5940425" cy="3340100"/>
+          <wp:inline distT="0" distB="0" distL="0" distR="0" wp14:anchorId="5F587C80" wp14:editId="05257503">
+            <wp:extent cx="5940425" cy="3010535"/>
             <wp:effectExtent l="0" t="0" r="3175" b="0"/>
-            <wp:docPr id="7" name="Picture 7" descr="Graphical user interface, text, application, Word&#10;&#10;Description automatically generated"/>
+            <wp:docPr id="17" name="Picture 17" descr="Graphical user interface, text, application, email&#10;&#10;Description automatically generated"/>
             <wp:cNvGraphicFramePr>
               <a:graphicFrameLocks xmlns:a="http://schemas.openxmlformats.org/drawingml/2006/main" noChangeAspect="1"/>
             </wp:cNvGraphicFramePr>
@@ -681,17 +721,11 @@
               <a:graphicData uri="http://schemas.openxmlformats.org/drawingml/2006/picture">
                 <pic:pic xmlns:pic="http://schemas.openxmlformats.org/drawingml/2006/picture">
                   <pic:nvPicPr>
-                    <pic:cNvPr id="7" name="Picture 7" descr="Graphical user interface, text, application, Word&#10;&#10;Description automatically generated"/>
+                    <pic:cNvPr id="17" name="Picture 17" descr="Graphical user interface, text, application, email&#10;&#10;Description automatically generated"/>
                     <pic:cNvPicPr/>
                   </pic:nvPicPr>
                   <pic:blipFill>
-                    <a:blip r:embed="rId11">
-                      <a:extLst>
-                        <a:ext uri="{28A0092B-C50C-407E-A947-70E740481C1C}">
-                          <a14:useLocalDpi xmlns:a14="http://schemas.microsoft.com/office/drawing/2010/main" val="0"/>
-                        </a:ext>
-                      </a:extLst>
-                    </a:blip>
+                    <a:blip r:embed="rId12"/>
                     <a:stretch>
                       <a:fillRect/>
                     </a:stretch>
@@ -699,7 +733,7 @@
                   <pic:spPr>
                     <a:xfrm>
                       <a:off x="0" y="0"/>
-                      <a:ext cx="5940425" cy="3340100"/>
+                      <a:ext cx="5940425" cy="3010535"/>
                     </a:xfrm>
                     <a:prstGeom prst="rect">
                       <a:avLst/>
@@ -718,6 +752,41 @@
           <w:tab w:val="left" w:pos="2400"/>
         </w:tabs>
       </w:pPr>
+    </w:p>
+    <w:p>
+      <w:pPr>
+        <w:tabs>
+          <w:tab w:val="left" w:pos="2400"/>
+        </w:tabs>
+      </w:pPr>
+    </w:p>
+    <w:p>
+      <w:pPr>
+        <w:tabs>
+          <w:tab w:val="left" w:pos="2400"/>
+        </w:tabs>
+      </w:pPr>
+    </w:p>
+    <w:p>
+      <w:pPr>
+        <w:tabs>
+          <w:tab w:val="left" w:pos="2400"/>
+        </w:tabs>
+      </w:pPr>
+    </w:p>
+    <w:p>
+      <w:pPr>
+        <w:tabs>
+          <w:tab w:val="left" w:pos="2400"/>
+        </w:tabs>
+      </w:pPr>
+    </w:p>
+    <w:p>
+      <w:pPr>
+        <w:tabs>
+          <w:tab w:val="left" w:pos="2400"/>
+        </w:tabs>
+      </w:pPr>
       <w:r>
         <w:t>-</w:t>
       </w:r>
@@ -737,12 +806,14 @@
       <w:r>
         <w:t xml:space="preserve"> update </w:t>
       </w:r>
+      <w:proofErr w:type="gramStart"/>
       <w:r>
         <w:t>data</w:t>
       </w:r>
       <w:r>
         <w:t xml:space="preserve"> :</w:t>
       </w:r>
+      <w:proofErr w:type="gramEnd"/>
     </w:p>
     <w:p>
       <w:pPr>
@@ -757,12 +828,11 @@
         <w:rPr>
           <w:noProof/>
         </w:rPr>
-        <w:lastRenderedPageBreak/>
         <w:drawing>
-          <wp:inline distT="0" distB="0" distL="0" distR="0" wp14:anchorId="047D19B6" wp14:editId="710E64E6">
-            <wp:extent cx="5940425" cy="3340100"/>
+          <wp:inline distT="0" distB="0" distL="0" distR="0" wp14:anchorId="2675CF72" wp14:editId="05BACD96">
+            <wp:extent cx="5940425" cy="3299460"/>
             <wp:effectExtent l="0" t="0" r="3175" b="0"/>
-            <wp:docPr id="8" name="Picture 8" descr="A screenshot of a computer&#10;&#10;Description automatically generated"/>
+            <wp:docPr id="18" name="Picture 18" descr="Graphical user interface, text, application, email&#10;&#10;Description automatically generated"/>
             <wp:cNvGraphicFramePr>
               <a:graphicFrameLocks xmlns:a="http://schemas.openxmlformats.org/drawingml/2006/main" noChangeAspect="1"/>
             </wp:cNvGraphicFramePr>
@@ -770,17 +840,11 @@
               <a:graphicData uri="http://schemas.openxmlformats.org/drawingml/2006/picture">
                 <pic:pic xmlns:pic="http://schemas.openxmlformats.org/drawingml/2006/picture">
                   <pic:nvPicPr>
-                    <pic:cNvPr id="8" name="Picture 8" descr="A screenshot of a computer&#10;&#10;Description automatically generated"/>
+                    <pic:cNvPr id="18" name="Picture 18" descr="Graphical user interface, text, application, email&#10;&#10;Description automatically generated"/>
                     <pic:cNvPicPr/>
                   </pic:nvPicPr>
                   <pic:blipFill>
-                    <a:blip r:embed="rId12">
-                      <a:extLst>
-                        <a:ext uri="{28A0092B-C50C-407E-A947-70E740481C1C}">
-                          <a14:useLocalDpi xmlns:a14="http://schemas.microsoft.com/office/drawing/2010/main" val="0"/>
-                        </a:ext>
-                      </a:extLst>
-                    </a:blip>
+                    <a:blip r:embed="rId13"/>
                     <a:stretch>
                       <a:fillRect/>
                     </a:stretch>
@@ -788,7 +852,7 @@
                   <pic:spPr>
                     <a:xfrm>
                       <a:off x="0" y="0"/>
-                      <a:ext cx="5940425" cy="3340100"/>
+                      <a:ext cx="5940425" cy="3299460"/>
                     </a:xfrm>
                     <a:prstGeom prst="rect">
                       <a:avLst/>
@@ -825,10 +889,10 @@
           <w:noProof/>
         </w:rPr>
         <w:drawing>
-          <wp:inline distT="0" distB="0" distL="0" distR="0" wp14:anchorId="4AAA5BCA" wp14:editId="5B9E5B40">
-            <wp:extent cx="5940425" cy="3340100"/>
+          <wp:inline distT="0" distB="0" distL="0" distR="0" wp14:anchorId="54DCF956" wp14:editId="7E65B322">
+            <wp:extent cx="5940425" cy="3051175"/>
             <wp:effectExtent l="0" t="0" r="3175" b="0"/>
-            <wp:docPr id="9" name="Picture 9" descr="Graphical user interface, text, application&#10;&#10;Description automatically generated"/>
+            <wp:docPr id="19" name="Picture 19" descr="Graphical user interface, text, application, email&#10;&#10;Description automatically generated"/>
             <wp:cNvGraphicFramePr>
               <a:graphicFrameLocks xmlns:a="http://schemas.openxmlformats.org/drawingml/2006/main" noChangeAspect="1"/>
             </wp:cNvGraphicFramePr>
@@ -836,17 +900,11 @@
               <a:graphicData uri="http://schemas.openxmlformats.org/drawingml/2006/picture">
                 <pic:pic xmlns:pic="http://schemas.openxmlformats.org/drawingml/2006/picture">
                   <pic:nvPicPr>
-                    <pic:cNvPr id="9" name="Picture 9" descr="Graphical user interface, text, application&#10;&#10;Description automatically generated"/>
+                    <pic:cNvPr id="19" name="Picture 19" descr="Graphical user interface, text, application, email&#10;&#10;Description automatically generated"/>
                     <pic:cNvPicPr/>
                   </pic:nvPicPr>
                   <pic:blipFill>
-                    <a:blip r:embed="rId13">
-                      <a:extLst>
-                        <a:ext uri="{28A0092B-C50C-407E-A947-70E740481C1C}">
-                          <a14:useLocalDpi xmlns:a14="http://schemas.microsoft.com/office/drawing/2010/main" val="0"/>
-                        </a:ext>
-                      </a:extLst>
-                    </a:blip>
+                    <a:blip r:embed="rId14"/>
                     <a:stretch>
                       <a:fillRect/>
                     </a:stretch>
@@ -854,7 +912,7 @@
                   <pic:spPr>
                     <a:xfrm>
                       <a:off x="0" y="0"/>
-                      <a:ext cx="5940425" cy="3340100"/>
+                      <a:ext cx="5940425" cy="3051175"/>
                     </a:xfrm>
                     <a:prstGeom prst="rect">
                       <a:avLst/>
@@ -890,6 +948,27 @@
           <w:tab w:val="left" w:pos="3390"/>
         </w:tabs>
       </w:pPr>
+    </w:p>
+    <w:p>
+      <w:pPr>
+        <w:tabs>
+          <w:tab w:val="left" w:pos="3390"/>
+        </w:tabs>
+      </w:pPr>
+    </w:p>
+    <w:p>
+      <w:pPr>
+        <w:tabs>
+          <w:tab w:val="left" w:pos="3390"/>
+        </w:tabs>
+      </w:pPr>
+    </w:p>
+    <w:p>
+      <w:pPr>
+        <w:tabs>
+          <w:tab w:val="left" w:pos="3390"/>
+        </w:tabs>
+      </w:pPr>
       <w:proofErr w:type="spellStart"/>
       <w:r>
         <w:t>Tạo</w:t>
@@ -904,8 +983,13 @@
       </w:r>
       <w:proofErr w:type="spellEnd"/>
       <w:r>
-        <w:t xml:space="preserve"> delete data :</w:t>
-      </w:r>
+        <w:t xml:space="preserve"> delete </w:t>
+      </w:r>
+      <w:proofErr w:type="gramStart"/>
+      <w:r>
+        <w:t>data :</w:t>
+      </w:r>
+      <w:proofErr w:type="gramEnd"/>
     </w:p>
     <w:p>
       <w:pPr>
@@ -914,15 +998,11 @@
         </w:tabs>
       </w:pPr>
       <w:r>
-        <w:rPr>
-          <w:noProof/>
-        </w:rPr>
-        <w:lastRenderedPageBreak/>
         <w:drawing>
-          <wp:inline distT="0" distB="0" distL="0" distR="0" wp14:anchorId="05E1F23D" wp14:editId="30EA24A8">
-            <wp:extent cx="5940425" cy="3340100"/>
-            <wp:effectExtent l="0" t="0" r="3175" b="0"/>
-            <wp:docPr id="10" name="Picture 10" descr="A screenshot of a computer&#10;&#10;Description automatically generated with medium confidence"/>
+          <wp:inline distT="0" distB="0" distL="0" distR="0" wp14:anchorId="28984B8B" wp14:editId="7596EBFC">
+            <wp:extent cx="5220429" cy="6258798"/>
+            <wp:effectExtent l="0" t="0" r="0" b="8890"/>
+            <wp:docPr id="20" name="Picture 20" descr="Text&#10;&#10;Description automatically generated"/>
             <wp:cNvGraphicFramePr>
               <a:graphicFrameLocks xmlns:a="http://schemas.openxmlformats.org/drawingml/2006/main" noChangeAspect="1"/>
             </wp:cNvGraphicFramePr>
@@ -930,17 +1010,11 @@
               <a:graphicData uri="http://schemas.openxmlformats.org/drawingml/2006/picture">
                 <pic:pic xmlns:pic="http://schemas.openxmlformats.org/drawingml/2006/picture">
                   <pic:nvPicPr>
-                    <pic:cNvPr id="10" name="Picture 10" descr="A screenshot of a computer&#10;&#10;Description automatically generated with medium confidence"/>
+                    <pic:cNvPr id="20" name="Picture 20" descr="Text&#10;&#10;Description automatically generated"/>
                     <pic:cNvPicPr/>
                   </pic:nvPicPr>
                   <pic:blipFill>
-                    <a:blip r:embed="rId14">
-                      <a:extLst>
-                        <a:ext uri="{28A0092B-C50C-407E-A947-70E740481C1C}">
-                          <a14:useLocalDpi xmlns:a14="http://schemas.microsoft.com/office/drawing/2010/main" val="0"/>
-                        </a:ext>
-                      </a:extLst>
-                    </a:blip>
+                    <a:blip r:embed="rId15"/>
                     <a:stretch>
                       <a:fillRect/>
                     </a:stretch>
@@ -948,7 +1022,52 @@
                   <pic:spPr>
                     <a:xfrm>
                       <a:off x="0" y="0"/>
-                      <a:ext cx="5940425" cy="3340100"/>
+                      <a:ext cx="5220429" cy="6258798"/>
+                    </a:xfrm>
+                    <a:prstGeom prst="rect">
+                      <a:avLst/>
+                    </a:prstGeom>
+                  </pic:spPr>
+                </pic:pic>
+              </a:graphicData>
+            </a:graphic>
+          </wp:inline>
+        </w:drawing>
+      </w:r>
+    </w:p>
+    <w:p>
+      <w:pPr>
+        <w:tabs>
+          <w:tab w:val="left" w:pos="3390"/>
+        </w:tabs>
+      </w:pPr>
+      <w:r>
+        <w:lastRenderedPageBreak/>
+        <w:drawing>
+          <wp:inline distT="0" distB="0" distL="0" distR="0" wp14:anchorId="03B1BB2C" wp14:editId="4C7833A1">
+            <wp:extent cx="5940425" cy="5098415"/>
+            <wp:effectExtent l="0" t="0" r="3175" b="6985"/>
+            <wp:docPr id="21" name="Picture 21" descr="Graphical user interface, text, email&#10;&#10;Description automatically generated"/>
+            <wp:cNvGraphicFramePr>
+              <a:graphicFrameLocks xmlns:a="http://schemas.openxmlformats.org/drawingml/2006/main" noChangeAspect="1"/>
+            </wp:cNvGraphicFramePr>
+            <a:graphic xmlns:a="http://schemas.openxmlformats.org/drawingml/2006/main">
+              <a:graphicData uri="http://schemas.openxmlformats.org/drawingml/2006/picture">
+                <pic:pic xmlns:pic="http://schemas.openxmlformats.org/drawingml/2006/picture">
+                  <pic:nvPicPr>
+                    <pic:cNvPr id="21" name="Picture 21" descr="Graphical user interface, text, email&#10;&#10;Description automatically generated"/>
+                    <pic:cNvPicPr/>
+                  </pic:nvPicPr>
+                  <pic:blipFill>
+                    <a:blip r:embed="rId16"/>
+                    <a:stretch>
+                      <a:fillRect/>
+                    </a:stretch>
+                  </pic:blipFill>
+                  <pic:spPr>
+                    <a:xfrm>
+                      <a:off x="0" y="0"/>
+                      <a:ext cx="5940425" cy="5098415"/>
                     </a:xfrm>
                     <a:prstGeom prst="rect">
                       <a:avLst/>
